--- a/uml/przypadków użycia/przypadkow uzycia.docx
+++ b/uml/przypadków użycia/przypadkow uzycia.docx
@@ -10,8 +10,8 @@
         </w:rPr>
         <w:drawing>
           <wp:inline distT="0" distB="0" distL="0" distR="0">
-            <wp:extent cx="5048509" cy="3035456"/>
-            <wp:effectExtent l="0" t="0" r="0" b="0"/>
+            <wp:extent cx="5901397" cy="3548261"/>
+            <wp:effectExtent l="0" t="0" r="4445" b="0"/>
             <wp:docPr id="22" name="Obraz 22"/>
             <wp:cNvGraphicFramePr>
               <a:graphicFrameLocks xmlns:a="http://schemas.openxmlformats.org/drawingml/2006/main" noChangeAspect="1"/>
@@ -38,7 +38,7 @@
                   <pic:spPr>
                     <a:xfrm>
                       <a:off x="0" y="0"/>
-                      <a:ext cx="5048509" cy="3035456"/>
+                      <a:ext cx="5915831" cy="3556939"/>
                     </a:xfrm>
                     <a:prstGeom prst="rect">
                       <a:avLst/>
@@ -60,9 +60,9 @@
         </w:rPr>
         <w:drawing>
           <wp:inline distT="0" distB="0" distL="0" distR="0">
-            <wp:extent cx="4927853" cy="2825895"/>
-            <wp:effectExtent l="0" t="0" r="6350" b="0"/>
-            <wp:docPr id="23" name="Obraz 23"/>
+            <wp:extent cx="6175717" cy="3561842"/>
+            <wp:effectExtent l="0" t="0" r="0" b="635"/>
+            <wp:docPr id="1" name="Obraz 1"/>
             <wp:cNvGraphicFramePr>
               <a:graphicFrameLocks xmlns:a="http://schemas.openxmlformats.org/drawingml/2006/main" noChangeAspect="1"/>
             </wp:cNvGraphicFramePr>
@@ -70,7 +70,7 @@
               <a:graphicData uri="http://schemas.openxmlformats.org/drawingml/2006/picture">
                 <pic:pic xmlns:pic="http://schemas.openxmlformats.org/drawingml/2006/picture">
                   <pic:nvPicPr>
-                    <pic:cNvPr id="23" name="strojenie.png"/>
+                    <pic:cNvPr id="1" name="strojenie.png"/>
                     <pic:cNvPicPr/>
                   </pic:nvPicPr>
                   <pic:blipFill>
@@ -88,7 +88,7 @@
                   <pic:spPr>
                     <a:xfrm>
                       <a:off x="0" y="0"/>
-                      <a:ext cx="4927853" cy="2825895"/>
+                      <a:ext cx="6184403" cy="3566852"/>
                     </a:xfrm>
                     <a:prstGeom prst="rect">
                       <a:avLst/>
@@ -100,7 +100,10 @@
           </wp:inline>
         </w:drawing>
       </w:r>
+      <w:bookmarkStart w:id="0" w:name="_GoBack"/>
+      <w:bookmarkEnd w:id="0"/>
     </w:p>
+    <w:p/>
     <w:p/>
     <w:p>
       <w:r>
@@ -111,9 +114,9 @@
         <w:lastRenderedPageBreak/>
         <w:drawing>
           <wp:inline distT="0" distB="0" distL="0" distR="0">
-            <wp:extent cx="4985006" cy="3251367"/>
-            <wp:effectExtent l="0" t="0" r="6350" b="6350"/>
-            <wp:docPr id="24" name="Obraz 24"/>
+            <wp:extent cx="6330462" cy="3860940"/>
+            <wp:effectExtent l="0" t="0" r="0" b="6350"/>
+            <wp:docPr id="2" name="Obraz 2"/>
             <wp:cNvGraphicFramePr>
               <a:graphicFrameLocks xmlns:a="http://schemas.openxmlformats.org/drawingml/2006/main" noChangeAspect="1"/>
             </wp:cNvGraphicFramePr>
@@ -121,7 +124,7 @@
               <a:graphicData uri="http://schemas.openxmlformats.org/drawingml/2006/picture">
                 <pic:pic xmlns:pic="http://schemas.openxmlformats.org/drawingml/2006/picture">
                   <pic:nvPicPr>
-                    <pic:cNvPr id="24" name="nauka akordów.png"/>
+                    <pic:cNvPr id="2" name="nauka akordów.png"/>
                     <pic:cNvPicPr/>
                   </pic:nvPicPr>
                   <pic:blipFill>
@@ -139,7 +142,7 @@
                   <pic:spPr>
                     <a:xfrm>
                       <a:off x="0" y="0"/>
-                      <a:ext cx="4985006" cy="3251367"/>
+                      <a:ext cx="6342117" cy="3868048"/>
                     </a:xfrm>
                     <a:prstGeom prst="rect">
                       <a:avLst/>
@@ -152,7 +155,6 @@
         </w:drawing>
       </w:r>
     </w:p>
-    <w:p/>
     <w:p>
       <w:r>
         <w:rPr>
@@ -161,8 +163,8 @@
         </w:rPr>
         <w:drawing>
           <wp:inline distT="0" distB="0" distL="0" distR="0">
-            <wp:extent cx="5760720" cy="2717800"/>
-            <wp:effectExtent l="0" t="0" r="0" b="6350"/>
+            <wp:extent cx="6291650" cy="2968283"/>
+            <wp:effectExtent l="0" t="0" r="0" b="3810"/>
             <wp:docPr id="25" name="Obraz 25"/>
             <wp:cNvGraphicFramePr>
               <a:graphicFrameLocks xmlns:a="http://schemas.openxmlformats.org/drawingml/2006/main" noChangeAspect="1"/>
@@ -189,7 +191,7 @@
                   <pic:spPr>
                     <a:xfrm>
                       <a:off x="0" y="0"/>
-                      <a:ext cx="5760720" cy="2717800"/>
+                      <a:ext cx="6303979" cy="2974100"/>
                     </a:xfrm>
                     <a:prstGeom prst="rect">
                       <a:avLst/>
@@ -201,8 +203,6 @@
           </wp:inline>
         </w:drawing>
       </w:r>
-      <w:bookmarkStart w:id="0" w:name="_GoBack"/>
-      <w:bookmarkEnd w:id="0"/>
     </w:p>
     <w:sectPr>
       <w:pgSz w:w="11906" w:h="16838"/>
